--- a/面试笔记/面试编程题.docx
+++ b/面试笔记/面试编程题.docx
@@ -2023,7 +2023,6 @@
           <w:ilvl w:val="0"/>
           <w:numId w:val="0"/>
         </w:numPr>
-        <w:ind w:firstLine="420" w:firstLineChars="0"/>
         <w:rPr>
           <w:rFonts w:hint="eastAsia"/>
           <w:lang w:val="en-US" w:eastAsia="zh-CN"/>
@@ -2034,7 +2033,7 @@
           <w:rFonts w:hint="eastAsia"/>
           <w:lang w:val="en-US" w:eastAsia="zh-CN"/>
         </w:rPr>
-        <w:t>排序算法：java的8大排序算法：</w:t>
+        <w:t>排序算法：java的8大排序算法：https://www.cnblogs.com/morethink/p/8419151.html、https://blog.csdn.net/jackesy/article/details/80135033</w:t>
       </w:r>
     </w:p>
     <w:p>
@@ -2049,35 +2048,8 @@
           <w:lang w:val="en-US" w:eastAsia="zh-CN"/>
         </w:rPr>
       </w:pPr>
-      <w:r>
-        <w:rPr>
-          <w:rFonts w:hint="eastAsia"/>
-          <w:lang w:val="en-US" w:eastAsia="zh-CN"/>
-        </w:rPr>
-        <w:t>https://www.cnblogs.com/morethi</w:t>
-      </w:r>
       <w:bookmarkStart w:id="0" w:name="_GoBack"/>
       <w:bookmarkEnd w:id="0"/>
-      <w:r>
-        <w:rPr>
-          <w:rFonts w:hint="eastAsia"/>
-          <w:lang w:val="en-US" w:eastAsia="zh-CN"/>
-        </w:rPr>
-        <w:t>nk/p/8419151.html 、https://blog.csdn.net/jackesy/article/details/80135033</w:t>
-      </w:r>
-    </w:p>
-    <w:p>
-      <w:pPr>
-        <w:numPr>
-          <w:ilvl w:val="0"/>
-          <w:numId w:val="0"/>
-        </w:numPr>
-        <w:ind w:firstLine="420" w:firstLineChars="0"/>
-        <w:rPr>
-          <w:rFonts w:hint="eastAsia"/>
-          <w:lang w:val="en-US" w:eastAsia="zh-CN"/>
-        </w:rPr>
-      </w:pPr>
     </w:p>
     <w:sectPr>
       <w:pgSz w:w="11906" w:h="16838"/>
@@ -2221,11 +2193,11 @@
     <w:lsdException w:unhideWhenUsed="0" w:uiPriority="0" w:semiHidden="0" w:name="HTML Code"/>
     <w:lsdException w:unhideWhenUsed="0" w:uiPriority="0" w:semiHidden="0" w:name="HTML Definition"/>
     <w:lsdException w:unhideWhenUsed="0" w:uiPriority="0" w:semiHidden="0" w:name="HTML Keyboard"/>
-    <w:lsdException w:unhideWhenUsed="0" w:uiPriority="0" w:semiHidden="0" w:name="HTML Preformatted"/>
+    <w:lsdException w:qFormat="1" w:unhideWhenUsed="0" w:uiPriority="0" w:semiHidden="0" w:name="HTML Preformatted"/>
     <w:lsdException w:unhideWhenUsed="0" w:uiPriority="0" w:semiHidden="0" w:name="HTML Sample"/>
     <w:lsdException w:unhideWhenUsed="0" w:uiPriority="0" w:semiHidden="0" w:name="HTML Typewriter"/>
     <w:lsdException w:unhideWhenUsed="0" w:uiPriority="0" w:semiHidden="0" w:name="HTML Variable"/>
-    <w:lsdException w:unhideWhenUsed="0" w:uiPriority="0" w:name="Normal Table"/>
+    <w:lsdException w:qFormat="1" w:unhideWhenUsed="0" w:uiPriority="0" w:name="Normal Table"/>
     <w:lsdException w:unhideWhenUsed="0" w:uiPriority="0" w:semiHidden="0" w:name="annotation subject"/>
     <w:lsdException w:unhideWhenUsed="0" w:uiPriority="0" w:semiHidden="0" w:name="Table Simple 1"/>
     <w:lsdException w:unhideWhenUsed="0" w:uiPriority="0" w:semiHidden="0" w:name="Table Simple 2"/>
@@ -2387,14 +2359,15 @@
       <w:lang w:val="en-US" w:eastAsia="zh-CN" w:bidi="ar-SA"/>
     </w:rPr>
   </w:style>
-  <w:style w:type="character" w:default="1" w:styleId="3">
+  <w:style w:type="character" w:default="1" w:styleId="4">
     <w:name w:val="Default Paragraph Font"/>
     <w:semiHidden/>
     <w:uiPriority w:val="0"/>
   </w:style>
-  <w:style w:type="table" w:default="1" w:styleId="5">
+  <w:style w:type="table" w:default="1" w:styleId="3">
     <w:name w:val="Normal Table"/>
     <w:semiHidden/>
+    <w:qFormat/>
     <w:uiPriority w:val="0"/>
     <w:tblPr>
       <w:tblLayout w:type="fixed"/>
@@ -2409,6 +2382,7 @@
   <w:style w:type="paragraph" w:styleId="2">
     <w:name w:val="HTML Preformatted"/>
     <w:basedOn w:val="1"/>
+    <w:qFormat/>
     <w:uiPriority w:val="0"/>
     <w:pPr>
       <w:tabs>
@@ -2439,9 +2413,9 @@
       <w:lang w:val="en-US" w:eastAsia="zh-CN" w:bidi="ar"/>
     </w:rPr>
   </w:style>
-  <w:style w:type="character" w:styleId="4">
+  <w:style w:type="character" w:styleId="5">
     <w:name w:val="Hyperlink"/>
-    <w:basedOn w:val="3"/>
+    <w:basedOn w:val="4"/>
     <w:qFormat/>
     <w:uiPriority w:val="0"/>
     <w:rPr>
